--- a/documents/work-permit-for-utilities.docx
+++ b/documents/work-permit-for-utilities.docx
@@ -191,6 +191,9 @@
             <w:gridSpan w:val="3"/>
           </w:tcPr>
           <w:p>
+            <w:r>
+              <w:t>WP</w:t>
+            </w:r>
             <w:r>
               <w:t>U-00${id}</w:t>
             </w:r>
